--- a/Writing/NSERC 2023/NSERC_draft_v3_jmp.docx
+++ b/Writing/NSERC 2023/NSERC_draft_v3_jmp.docx
@@ -13,77 +13,6 @@
           <w:szCs w:val="24"/>
         </w:rPr>
       </w:pPr>
-      <w:r>
-        <w:rPr>
-          <w:rFonts w:ascii="Times New Roman" w:hAnsi="Times New Roman" w:cs="Times New Roman"/>
-          <w:noProof/>
-          <w:sz w:val="24"/>
-          <w:szCs w:val="24"/>
-        </w:rPr>
-        <w:drawing>
-          <wp:anchor distT="0" distB="0" distL="114300" distR="114300" simplePos="0" relativeHeight="251656192" behindDoc="1" locked="0" layoutInCell="1" allowOverlap="1" wp14:anchorId="7298164F" wp14:editId="7ACBF022">
-            <wp:simplePos x="0" y="0"/>
-            <wp:positionH relativeFrom="column">
-              <wp:posOffset>2597</wp:posOffset>
-            </wp:positionH>
-            <wp:positionV relativeFrom="paragraph">
-              <wp:posOffset>1860204</wp:posOffset>
-            </wp:positionV>
-            <wp:extent cx="2242960" cy="2010432"/>
-            <wp:effectExtent l="0" t="0" r="0" b="0"/>
-            <wp:wrapTight wrapText="bothSides">
-              <wp:wrapPolygon edited="0">
-                <wp:start x="0" y="0"/>
-                <wp:lineTo x="0" y="21491"/>
-                <wp:lineTo x="21465" y="21491"/>
-                <wp:lineTo x="21465" y="0"/>
-                <wp:lineTo x="0" y="0"/>
-              </wp:wrapPolygon>
-            </wp:wrapTight>
-            <wp:docPr id="180261725" name="Picture 3"/>
-            <wp:cNvGraphicFramePr>
-              <a:graphicFrameLocks xmlns:a="http://schemas.openxmlformats.org/drawingml/2006/main" noChangeAspect="1"/>
-            </wp:cNvGraphicFramePr>
-            <a:graphic xmlns:a="http://schemas.openxmlformats.org/drawingml/2006/main">
-              <a:graphicData uri="http://schemas.openxmlformats.org/drawingml/2006/picture">
-                <pic:pic xmlns:pic="http://schemas.openxmlformats.org/drawingml/2006/picture">
-                  <pic:nvPicPr>
-                    <pic:cNvPr id="180261725" name="Picture 180261725"/>
-                    <pic:cNvPicPr/>
-                  </pic:nvPicPr>
-                  <pic:blipFill>
-                    <a:blip r:embed="rId8" cstate="print">
-                      <a:extLst>
-                        <a:ext uri="{28A0092B-C50C-407E-A947-70E740481C1C}">
-                          <a14:useLocalDpi xmlns:a14="http://schemas.microsoft.com/office/drawing/2010/main" val="0"/>
-                        </a:ext>
-                      </a:extLst>
-                    </a:blip>
-                    <a:stretch>
-                      <a:fillRect/>
-                    </a:stretch>
-                  </pic:blipFill>
-                  <pic:spPr>
-                    <a:xfrm>
-                      <a:off x="0" y="0"/>
-                      <a:ext cx="2242960" cy="2010432"/>
-                    </a:xfrm>
-                    <a:prstGeom prst="rect">
-                      <a:avLst/>
-                    </a:prstGeom>
-                  </pic:spPr>
-                </pic:pic>
-              </a:graphicData>
-            </a:graphic>
-            <wp14:sizeRelH relativeFrom="page">
-              <wp14:pctWidth>0</wp14:pctWidth>
-            </wp14:sizeRelH>
-            <wp14:sizeRelV relativeFrom="page">
-              <wp14:pctHeight>0</wp14:pctHeight>
-            </wp14:sizeRelV>
-          </wp:anchor>
-        </w:drawing>
-      </w:r>
       <w:r>
         <w:rPr>
           <w:rFonts w:ascii="Times New Roman" w:hAnsi="Times New Roman" w:cs="Times New Roman"/>
@@ -595,6 +524,13 @@
           <w:sz w:val="24"/>
           <w:szCs w:val="24"/>
         </w:rPr>
+      </w:r>
+      <w:r>
+        <w:rPr>
+          <w:rFonts w:ascii="Times New Roman" w:hAnsi="Times New Roman" w:cs="Times New Roman"/>
+          <w:sz w:val="24"/>
+          <w:szCs w:val="24"/>
+        </w:rPr>
         <w:fldChar w:fldCharType="separate"/>
       </w:r>
       <w:r>
@@ -1044,6 +980,13 @@
           <w:sz w:val="24"/>
           <w:szCs w:val="24"/>
         </w:rPr>
+      </w:r>
+      <w:r>
+        <w:rPr>
+          <w:rFonts w:ascii="Times New Roman" w:hAnsi="Times New Roman" w:cs="Times New Roman"/>
+          <w:sz w:val="24"/>
+          <w:szCs w:val="24"/>
+        </w:rPr>
         <w:fldChar w:fldCharType="separate"/>
       </w:r>
       <w:r>
@@ -1428,14 +1371,6 @@
           <w:szCs w:val="24"/>
         </w:rPr>
         <w:t xml:space="preserve"> structure</w:t>
-      </w:r>
-      <w:r>
-        <w:rPr>
-          <w:rFonts w:ascii="Times New Roman" w:hAnsi="Times New Roman" w:cs="Times New Roman"/>
-          <w:sz w:val="24"/>
-          <w:szCs w:val="24"/>
-        </w:rPr>
-        <w:t xml:space="preserve"> (Figure 1)</w:t>
       </w:r>
       <w:r>
         <w:rPr>
@@ -1776,6 +1711,13 @@
           <w:sz w:val="24"/>
           <w:szCs w:val="24"/>
         </w:rPr>
+      </w:r>
+      <w:r>
+        <w:rPr>
+          <w:rFonts w:ascii="Times New Roman" w:hAnsi="Times New Roman" w:cs="Times New Roman"/>
+          <w:sz w:val="24"/>
+          <w:szCs w:val="24"/>
+        </w:rPr>
         <w:fldChar w:fldCharType="separate"/>
       </w:r>
       <w:r>
@@ -2286,19 +2228,9 @@
             <w:sz w:val="24"/>
             <w:szCs w:val="24"/>
           </w:rPr>
-          <w:t>linear output responses (</w:t>
-        </w:r>
-        <w:proofErr w:type="gramStart"/>
-        <w:r>
-          <w:rPr>
-            <w:rFonts w:ascii="Times New Roman" w:hAnsi="Times New Roman" w:cs="Times New Roman"/>
-            <w:sz w:val="24"/>
-            <w:szCs w:val="24"/>
-          </w:rPr>
-          <w:t>i.e.</w:t>
-        </w:r>
-      </w:ins>
-      <w:proofErr w:type="gramEnd"/>
+          <w:t>linear output responses (i.e.</w:t>
+        </w:r>
+      </w:ins>
       <w:ins w:id="68" w:author=". David ." w:date="2023-10-10T21:17:00Z">
         <w:r>
           <w:rPr>
@@ -2639,6 +2571,13 @@
           <w:sz w:val="24"/>
           <w:szCs w:val="24"/>
         </w:rPr>
+      </w:r>
+      <w:r>
+        <w:rPr>
+          <w:rFonts w:ascii="Times New Roman" w:hAnsi="Times New Roman" w:cs="Times New Roman"/>
+          <w:sz w:val="24"/>
+          <w:szCs w:val="24"/>
+        </w:rPr>
         <w:fldChar w:fldCharType="separate"/>
       </w:r>
       <w:r>
@@ -3062,6 +3001,13 @@
           <w:sz w:val="24"/>
           <w:szCs w:val="24"/>
         </w:rPr>
+      </w:r>
+      <w:r>
+        <w:rPr>
+          <w:rFonts w:ascii="Times New Roman" w:hAnsi="Times New Roman" w:cs="Times New Roman"/>
+          <w:sz w:val="24"/>
+          <w:szCs w:val="24"/>
+        </w:rPr>
         <w:fldChar w:fldCharType="separate"/>
       </w:r>
       <w:r>
@@ -3479,10 +3425,18 @@
         <w:jc w:val="both"/>
         <w:rPr>
           <w:rFonts w:ascii="Times New Roman" w:hAnsi="Times New Roman" w:cs="Times New Roman"/>
-          <w:sz w:val="24"/>
-          <w:szCs w:val="24"/>
+          <w:sz w:val="18"/>
+          <w:szCs w:val="18"/>
         </w:rPr>
       </w:pPr>
+      <w:r>
+        <w:rPr>
+          <w:rFonts w:ascii="Times New Roman" w:hAnsi="Times New Roman" w:cs="Times New Roman"/>
+          <w:sz w:val="18"/>
+          <w:szCs w:val="18"/>
+        </w:rPr>
+        <w:t xml:space="preserve"> </w:t>
+      </w:r>
     </w:p>
     <w:p>
       <w:pPr>
@@ -3494,6 +3448,68 @@
           <w:szCs w:val="24"/>
         </w:rPr>
       </w:pPr>
+      <w:r>
+        <w:rPr>
+          <w:rFonts w:ascii="Times New Roman" w:hAnsi="Times New Roman" w:cs="Times New Roman"/>
+          <w:b/>
+          <w:bCs/>
+          <w:sz w:val="24"/>
+          <w:szCs w:val="24"/>
+        </w:rPr>
+        <w:t xml:space="preserve">Aim </w:t>
+      </w:r>
+      <w:r>
+        <w:rPr>
+          <w:rFonts w:ascii="Times New Roman" w:hAnsi="Times New Roman" w:cs="Times New Roman"/>
+          <w:b/>
+          <w:bCs/>
+          <w:sz w:val="24"/>
+          <w:szCs w:val="24"/>
+        </w:rPr>
+        <w:t>1</w:t>
+      </w:r>
+      <w:r>
+        <w:rPr>
+          <w:rFonts w:ascii="Times New Roman" w:hAnsi="Times New Roman" w:cs="Times New Roman"/>
+          <w:b/>
+          <w:bCs/>
+          <w:sz w:val="24"/>
+          <w:szCs w:val="24"/>
+        </w:rPr>
+        <w:t xml:space="preserve">: </w:t>
+      </w:r>
+      <w:r>
+        <w:rPr>
+          <w:rFonts w:ascii="Times New Roman" w:hAnsi="Times New Roman" w:cs="Times New Roman"/>
+          <w:sz w:val="24"/>
+          <w:szCs w:val="24"/>
+        </w:rPr>
+        <w:t>Expand</w:t>
+      </w:r>
+      <w:r>
+        <w:rPr>
+          <w:rFonts w:ascii="Times New Roman" w:hAnsi="Times New Roman" w:cs="Times New Roman"/>
+          <w:sz w:val="24"/>
+          <w:szCs w:val="24"/>
+        </w:rPr>
+        <w:t xml:space="preserve"> efficient coding </w:t>
+      </w:r>
+      <w:r>
+        <w:rPr>
+          <w:rFonts w:ascii="Times New Roman" w:hAnsi="Times New Roman" w:cs="Times New Roman"/>
+          <w:sz w:val="24"/>
+          <w:szCs w:val="24"/>
+        </w:rPr>
+        <w:t>models to encompass</w:t>
+      </w:r>
+      <w:r>
+        <w:rPr>
+          <w:rFonts w:ascii="Times New Roman" w:hAnsi="Times New Roman" w:cs="Times New Roman"/>
+          <w:sz w:val="24"/>
+          <w:szCs w:val="24"/>
+        </w:rPr>
+        <w:t xml:space="preserve"> chromatic information</w:t>
+      </w:r>
     </w:p>
     <w:p>
       <w:pPr>
@@ -3501,482 +3517,368 @@
         <w:jc w:val="both"/>
         <w:rPr>
           <w:rFonts w:ascii="Times New Roman" w:hAnsi="Times New Roman" w:cs="Times New Roman"/>
-          <w:sz w:val="18"/>
-          <w:szCs w:val="18"/>
+          <w:sz w:val="24"/>
+          <w:szCs w:val="24"/>
         </w:rPr>
       </w:pPr>
       <w:r>
         <w:rPr>
           <w:rFonts w:ascii="Times New Roman" w:hAnsi="Times New Roman" w:cs="Times New Roman"/>
-          <w:sz w:val="18"/>
-          <w:szCs w:val="18"/>
-        </w:rPr>
-        <w:t xml:space="preserve"> </w:t>
-      </w:r>
-      <w:r>
-        <w:rPr>
-          <w:rFonts w:ascii="Times New Roman" w:hAnsi="Times New Roman" w:cs="Times New Roman"/>
-          <w:sz w:val="18"/>
-          <w:szCs w:val="18"/>
-        </w:rPr>
-        <w:softHyphen/>
-      </w:r>
-      <w:r>
-        <w:rPr>
-          <w:rFonts w:ascii="Times New Roman" w:hAnsi="Times New Roman" w:cs="Times New Roman"/>
-          <w:sz w:val="18"/>
-          <w:szCs w:val="18"/>
-        </w:rPr>
-        <w:softHyphen/>
-      </w:r>
-      <w:r>
-        <w:rPr>
-          <w:rFonts w:ascii="Times New Roman" w:hAnsi="Times New Roman" w:cs="Times New Roman"/>
-          <w:sz w:val="18"/>
-          <w:szCs w:val="18"/>
-        </w:rPr>
-        <w:softHyphen/>
-      </w:r>
-      <w:r>
-        <w:rPr>
-          <w:rFonts w:ascii="Times New Roman" w:hAnsi="Times New Roman" w:cs="Times New Roman"/>
-          <w:sz w:val="18"/>
-          <w:szCs w:val="18"/>
-        </w:rPr>
-        <w:softHyphen/>
-      </w:r>
-    </w:p>
-    <w:p>
-      <w:pPr>
-        <w:spacing w:after="0" w:line="240" w:lineRule="auto"/>
-        <w:jc w:val="both"/>
-        <w:rPr>
-          <w:rFonts w:ascii="Times New Roman" w:hAnsi="Times New Roman" w:cs="Times New Roman"/>
-          <w:sz w:val="24"/>
-          <w:szCs w:val="24"/>
-        </w:rPr>
-      </w:pPr>
-      <w:r>
-        <w:rPr>
-          <w:rFonts w:ascii="Times New Roman" w:hAnsi="Times New Roman" w:cs="Times New Roman"/>
-          <w:b/>
-          <w:bCs/>
-          <w:sz w:val="24"/>
-          <w:szCs w:val="24"/>
+          <w:sz w:val="24"/>
+          <w:szCs w:val="24"/>
+        </w:rPr>
+        <w:t xml:space="preserve">Color is a crucial aspect of how we perceive the visual world. Encoding colors starts at the level of </w:t>
+      </w:r>
+      <w:r>
+        <w:rPr>
+          <w:rFonts w:ascii="Times New Roman" w:hAnsi="Times New Roman" w:cs="Times New Roman"/>
+          <w:sz w:val="24"/>
+          <w:szCs w:val="24"/>
+        </w:rPr>
+        <w:t>cone photoreceptors</w:t>
+      </w:r>
+      <w:r>
+        <w:rPr>
+          <w:rFonts w:ascii="Times New Roman" w:hAnsi="Times New Roman" w:cs="Times New Roman"/>
+          <w:sz w:val="24"/>
+          <w:szCs w:val="24"/>
+        </w:rPr>
+        <w:t xml:space="preserve"> in the fovea of the retina</w:t>
+      </w:r>
+      <w:r>
+        <w:rPr>
+          <w:rFonts w:ascii="Times New Roman" w:hAnsi="Times New Roman" w:cs="Times New Roman"/>
+          <w:sz w:val="24"/>
+          <w:szCs w:val="24"/>
+        </w:rPr>
+        <w:t xml:space="preserve">, which </w:t>
+      </w:r>
+      <w:r>
+        <w:rPr>
+          <w:rFonts w:ascii="Times New Roman" w:hAnsi="Times New Roman" w:cs="Times New Roman"/>
+          <w:sz w:val="24"/>
+          <w:szCs w:val="24"/>
+        </w:rPr>
+        <w:t xml:space="preserve">come in three types </w:t>
+      </w:r>
+      <w:r>
+        <w:rPr>
+          <w:rFonts w:ascii="Times New Roman" w:hAnsi="Times New Roman" w:cs="Times New Roman"/>
+          <w:sz w:val="24"/>
+          <w:szCs w:val="24"/>
+        </w:rPr>
+        <w:t>(</w:t>
+      </w:r>
+      <w:r>
+        <w:rPr>
+          <w:rFonts w:ascii="Times New Roman" w:hAnsi="Times New Roman" w:cs="Times New Roman"/>
+          <w:sz w:val="24"/>
+          <w:szCs w:val="24"/>
+        </w:rPr>
+        <w:t>Long (L), Medium (M)</w:t>
+      </w:r>
+      <w:r>
+        <w:rPr>
+          <w:rFonts w:ascii="Times New Roman" w:hAnsi="Times New Roman" w:cs="Times New Roman"/>
+          <w:sz w:val="24"/>
+          <w:szCs w:val="24"/>
+        </w:rPr>
+        <w:t>,</w:t>
+      </w:r>
+      <w:r>
+        <w:rPr>
+          <w:rFonts w:ascii="Times New Roman" w:hAnsi="Times New Roman" w:cs="Times New Roman"/>
+          <w:sz w:val="24"/>
+          <w:szCs w:val="24"/>
+        </w:rPr>
+        <w:t xml:space="preserve"> and Short (S)</w:t>
+      </w:r>
+      <w:r>
+        <w:rPr>
+          <w:rStyle w:val="CommentReference"/>
+        </w:rPr>
+        <w:t xml:space="preserve">, </w:t>
+      </w:r>
+      <w:r>
+        <w:rPr>
+          <w:rFonts w:ascii="Times New Roman" w:hAnsi="Times New Roman" w:cs="Times New Roman"/>
+          <w:sz w:val="24"/>
+          <w:szCs w:val="24"/>
+        </w:rPr>
+        <w:t xml:space="preserve">roughly </w:t>
+      </w:r>
+      <w:r>
+        <w:rPr>
+          <w:rFonts w:ascii="Times New Roman" w:hAnsi="Times New Roman" w:cs="Times New Roman"/>
+          <w:sz w:val="24"/>
+          <w:szCs w:val="24"/>
+        </w:rPr>
+        <w:t>encod</w:t>
+      </w:r>
+      <w:r>
+        <w:rPr>
+          <w:rFonts w:ascii="Times New Roman" w:hAnsi="Times New Roman" w:cs="Times New Roman"/>
+          <w:sz w:val="24"/>
+          <w:szCs w:val="24"/>
+        </w:rPr>
+        <w:t>ing</w:t>
+      </w:r>
+      <w:r>
+        <w:rPr>
+          <w:rFonts w:ascii="Times New Roman" w:hAnsi="Times New Roman" w:cs="Times New Roman"/>
+          <w:sz w:val="24"/>
+          <w:szCs w:val="24"/>
+        </w:rPr>
+        <w:t xml:space="preserve"> red, green and blue stimuli, respectively</w:t>
+      </w:r>
+      <w:r>
+        <w:rPr>
+          <w:rFonts w:ascii="Times New Roman" w:hAnsi="Times New Roman" w:cs="Times New Roman"/>
+          <w:sz w:val="24"/>
+          <w:szCs w:val="24"/>
+        </w:rPr>
+        <w:t>)</w:t>
+      </w:r>
+      <w:r>
+        <w:rPr>
+          <w:rFonts w:ascii="Times New Roman" w:hAnsi="Times New Roman" w:cs="Times New Roman"/>
+          <w:sz w:val="24"/>
+          <w:szCs w:val="24"/>
+        </w:rPr>
+        <w:fldChar w:fldCharType="begin"/>
+      </w:r>
+      <w:r>
+        <w:rPr>
+          <w:rFonts w:ascii="Times New Roman" w:hAnsi="Times New Roman" w:cs="Times New Roman"/>
+          <w:sz w:val="24"/>
+          <w:szCs w:val="24"/>
+        </w:rPr>
+        <w:instrText xml:space="preserve"> ADDIN EN.CITE &lt;EndNote&gt;&lt;Cite&gt;&lt;Author&gt;Crook&lt;/Author&gt;&lt;Year&gt;2011&lt;/Year&gt;&lt;RecNum&gt;24&lt;/RecNum&gt;&lt;DisplayText&gt;&lt;style face="superscript"&gt;6&lt;/style&gt;&lt;/DisplayText&gt;&lt;record&gt;&lt;rec-number&gt;24&lt;/rec-number&gt;&lt;foreign-keys&gt;&lt;key app="EN" db-id="5wd52x90lterdlefr95xtvpjftes5w9fpzwx" timestamp="1697052694"&gt;24&lt;/key&gt;&lt;/foreign-keys&gt;&lt;ref-type name="Journal Article"&gt;17&lt;/ref-type&gt;&lt;contributors&gt;&lt;authors&gt;&lt;author&gt;Crook, Joanna D&lt;/author&gt;&lt;author&gt;Manookin, Michael B&lt;/author&gt;&lt;author&gt;Packer, Orin S&lt;/author&gt;&lt;author&gt;Dacey, Dennis M&lt;/author&gt;&lt;/authors&gt;&lt;/contributors&gt;&lt;titles&gt;&lt;title&gt;Horizontal cell feedback without cone type-selective inhibition mediates “red–green” color opponency in midget ganglion cells of the primate retina&lt;/title&gt;&lt;secondary-title&gt;Journal of Neuroscience&lt;/secondary-title&gt;&lt;/titles&gt;&lt;periodical&gt;&lt;full-title&gt;Journal of Neuroscience&lt;/full-title&gt;&lt;/periodical&gt;&lt;pages&gt;1762-1772&lt;/pages&gt;&lt;volume&gt;31&lt;/volume&gt;&lt;number&gt;5&lt;/number&gt;&lt;dates&gt;&lt;year&gt;2011&lt;/year&gt;&lt;/dates&gt;&lt;isbn&gt;0270-6474&lt;/isbn&gt;&lt;urls&gt;&lt;/urls&gt;&lt;/record&gt;&lt;/Cite&gt;&lt;/EndNote&gt;</w:instrText>
+      </w:r>
+      <w:r>
+        <w:rPr>
+          <w:rFonts w:ascii="Times New Roman" w:hAnsi="Times New Roman" w:cs="Times New Roman"/>
+          <w:sz w:val="24"/>
+          <w:szCs w:val="24"/>
+        </w:rPr>
+        <w:fldChar w:fldCharType="separate"/>
+      </w:r>
+      <w:r>
+        <w:rPr>
+          <w:rFonts w:ascii="Times New Roman" w:hAnsi="Times New Roman" w:cs="Times New Roman"/>
+          <w:noProof/>
+          <w:sz w:val="24"/>
+          <w:szCs w:val="24"/>
+          <w:vertAlign w:val="superscript"/>
+        </w:rPr>
+        <w:t>6</w:t>
+      </w:r>
+      <w:r>
+        <w:rPr>
+          <w:rFonts w:ascii="Times New Roman" w:hAnsi="Times New Roman" w:cs="Times New Roman"/>
+          <w:sz w:val="24"/>
+          <w:szCs w:val="24"/>
+        </w:rPr>
+        <w:fldChar w:fldCharType="end"/>
+      </w:r>
+      <w:r>
+        <w:rPr>
+          <w:rFonts w:ascii="Times New Roman" w:hAnsi="Times New Roman" w:cs="Times New Roman"/>
+          <w:sz w:val="24"/>
+          <w:szCs w:val="24"/>
+        </w:rPr>
+        <w:t xml:space="preserve">. </w:t>
+      </w:r>
+      <w:r>
+        <w:rPr>
+          <w:rFonts w:ascii="Times New Roman" w:hAnsi="Times New Roman" w:cs="Times New Roman"/>
+          <w:sz w:val="24"/>
+          <w:szCs w:val="24"/>
+        </w:rPr>
+        <w:t xml:space="preserve">This color information is </w:t>
+      </w:r>
+      <w:r>
+        <w:rPr>
+          <w:rFonts w:ascii="Times New Roman" w:hAnsi="Times New Roman" w:cs="Times New Roman"/>
+          <w:sz w:val="24"/>
+          <w:szCs w:val="24"/>
+        </w:rPr>
+        <w:t>ultimately</w:t>
+      </w:r>
+      <w:r>
+        <w:rPr>
+          <w:rFonts w:ascii="Times New Roman" w:hAnsi="Times New Roman" w:cs="Times New Roman"/>
+          <w:sz w:val="24"/>
+          <w:szCs w:val="24"/>
+        </w:rPr>
+        <w:t xml:space="preserve"> encoded by RGCs, with different types integrating cone inputs differently. </w:t>
+      </w:r>
+      <w:r>
+        <w:rPr>
+          <w:rFonts w:ascii="Times New Roman" w:hAnsi="Times New Roman" w:cs="Times New Roman"/>
+          <w:sz w:val="24"/>
+          <w:szCs w:val="24"/>
+        </w:rPr>
+        <w:t>Mos</w:t>
+      </w:r>
+      <w:r>
+        <w:rPr>
+          <w:rFonts w:ascii="Times New Roman" w:hAnsi="Times New Roman" w:cs="Times New Roman"/>
+          <w:sz w:val="24"/>
+          <w:szCs w:val="24"/>
+        </w:rPr>
+        <w:t>t</w:t>
+      </w:r>
+      <w:r>
+        <w:rPr>
+          <w:rFonts w:ascii="Times New Roman" w:hAnsi="Times New Roman" w:cs="Times New Roman"/>
+          <w:sz w:val="24"/>
+          <w:szCs w:val="24"/>
+        </w:rPr>
+        <w:t xml:space="preserve"> of RGCs</w:t>
+      </w:r>
+      <w:r>
+        <w:rPr>
+          <w:rFonts w:ascii="Times New Roman" w:hAnsi="Times New Roman" w:cs="Times New Roman"/>
+          <w:sz w:val="24"/>
+          <w:szCs w:val="24"/>
+        </w:rPr>
+        <w:t xml:space="preserve"> (~90% in the fovea and ~ 45% in the periphery)</w:t>
+      </w:r>
+      <w:r>
+        <w:rPr>
+          <w:rFonts w:ascii="Times New Roman" w:hAnsi="Times New Roman" w:cs="Times New Roman"/>
+          <w:sz w:val="24"/>
+          <w:szCs w:val="24"/>
+        </w:rPr>
+        <w:t xml:space="preserve"> are midget cells</w:t>
+      </w:r>
+      <w:r>
+        <w:rPr>
+          <w:rFonts w:ascii="Times New Roman" w:hAnsi="Times New Roman" w:cs="Times New Roman"/>
+          <w:sz w:val="24"/>
+          <w:szCs w:val="24"/>
+        </w:rPr>
+        <w:fldChar w:fldCharType="begin"/>
+      </w:r>
+      <w:r>
+        <w:rPr>
+          <w:rFonts w:ascii="Times New Roman" w:hAnsi="Times New Roman" w:cs="Times New Roman"/>
+          <w:sz w:val="24"/>
+          <w:szCs w:val="24"/>
+        </w:rPr>
+        <w:instrText xml:space="preserve"> ADDIN EN.CITE &lt;EndNote&gt;&lt;Cite&gt;&lt;Author&gt;Dacey&lt;/Author&gt;&lt;Year&gt;2007&lt;/Year&gt;&lt;RecNum&gt;25&lt;/RecNum&gt;&lt;DisplayText&gt;&lt;style face="superscript"&gt;7&lt;/style&gt;&lt;/DisplayText&gt;&lt;record&gt;&lt;rec-number&gt;25&lt;/rec-number&gt;&lt;foreign-keys&gt;&lt;key app="EN" db-id="5wd52x90lterdlefr95xtvpjftes5w9fpzwx" timestamp="1697053484"&gt;25&lt;/key&gt;&lt;/foreign-keys&gt;&lt;ref-type name="Conference Proceedings"&gt;10&lt;/ref-type&gt;&lt;contributors&gt;&lt;authors&gt;&lt;author&gt;Dacey, Dennis M&lt;/author&gt;&lt;/authors&gt;&lt;/contributors&gt;&lt;titles&gt;&lt;title&gt;Physiology, morphology and spatial densities of identified ganglion cell types in primate retina&lt;/title&gt;&lt;secondary-title&gt;Ciba Foundation Symposium 184‐Higher‐Order Processing in the Visual System: Higher‐Order Processing in the Visual System: Ciba Foundation Symposium 184&lt;/secondary-title&gt;&lt;/titles&gt;&lt;pages&gt;12-34&lt;/pages&gt;&lt;dates&gt;&lt;year&gt;2007&lt;/year&gt;&lt;/dates&gt;&lt;publisher&gt;Wiley Online Library&lt;/publisher&gt;&lt;urls&gt;&lt;/urls&gt;&lt;/record&gt;&lt;/Cite&gt;&lt;/EndNote&gt;</w:instrText>
+      </w:r>
+      <w:r>
+        <w:rPr>
+          <w:rFonts w:ascii="Times New Roman" w:hAnsi="Times New Roman" w:cs="Times New Roman"/>
+          <w:sz w:val="24"/>
+          <w:szCs w:val="24"/>
+        </w:rPr>
+        <w:fldChar w:fldCharType="separate"/>
+      </w:r>
+      <w:r>
+        <w:rPr>
+          <w:rFonts w:ascii="Times New Roman" w:hAnsi="Times New Roman" w:cs="Times New Roman"/>
+          <w:noProof/>
+          <w:sz w:val="24"/>
+          <w:szCs w:val="24"/>
+          <w:vertAlign w:val="superscript"/>
+        </w:rPr>
+        <w:t>7</w:t>
+      </w:r>
+      <w:r>
+        <w:rPr>
+          <w:rFonts w:ascii="Times New Roman" w:hAnsi="Times New Roman" w:cs="Times New Roman"/>
+          <w:sz w:val="24"/>
+          <w:szCs w:val="24"/>
+        </w:rPr>
+        <w:fldChar w:fldCharType="end"/>
+      </w:r>
+      <w:r>
+        <w:rPr>
+          <w:rFonts w:ascii="Times New Roman" w:hAnsi="Times New Roman" w:cs="Times New Roman"/>
+          <w:sz w:val="24"/>
+          <w:szCs w:val="24"/>
+        </w:rPr>
+        <w:t xml:space="preserve">, which </w:t>
+      </w:r>
+      <w:r>
+        <w:rPr>
+          <w:rFonts w:ascii="Times New Roman" w:hAnsi="Times New Roman" w:cs="Times New Roman"/>
+          <w:sz w:val="24"/>
+          <w:szCs w:val="24"/>
+        </w:rPr>
+        <w:t xml:space="preserve">mostly </w:t>
+      </w:r>
+      <w:r>
+        <w:rPr>
+          <w:rFonts w:ascii="Times New Roman" w:hAnsi="Times New Roman" w:cs="Times New Roman"/>
+          <w:sz w:val="24"/>
+          <w:szCs w:val="24"/>
+        </w:rPr>
+        <w:t xml:space="preserve">encode a combination of L and M cones. </w:t>
+      </w:r>
+      <w:r>
+        <w:rPr>
+          <w:rFonts w:ascii="Times New Roman" w:hAnsi="Times New Roman" w:cs="Times New Roman"/>
+          <w:sz w:val="24"/>
+          <w:szCs w:val="24"/>
+        </w:rPr>
+        <w:t>In the fovea, these cells are</w:t>
+      </w:r>
+      <w:r>
+        <w:rPr>
+          <w:rFonts w:ascii="Times New Roman" w:hAnsi="Times New Roman" w:cs="Times New Roman"/>
+          <w:sz w:val="24"/>
+          <w:szCs w:val="24"/>
+        </w:rPr>
+        <w:t xml:space="preserve"> ‘red-green opponent’ and encode a contrast between L and M inputs</w:t>
+      </w:r>
+      <w:r>
+        <w:rPr>
+          <w:rFonts w:ascii="Times New Roman" w:hAnsi="Times New Roman" w:cs="Times New Roman"/>
+          <w:sz w:val="24"/>
+          <w:szCs w:val="24"/>
+        </w:rPr>
+        <w:fldChar w:fldCharType="begin"/>
+      </w:r>
+      <w:r>
+        <w:rPr>
+          <w:rFonts w:ascii="Times New Roman" w:hAnsi="Times New Roman" w:cs="Times New Roman"/>
+          <w:sz w:val="24"/>
+          <w:szCs w:val="24"/>
+        </w:rPr>
+        <w:instrText xml:space="preserve"> ADDIN EN.CITE &lt;EndNote&gt;&lt;Cite&gt;&lt;Author&gt;Crook&lt;/Author&gt;&lt;Year&gt;2011&lt;/Year&gt;&lt;RecNum&gt;24&lt;/RecNum&gt;&lt;DisplayText&gt;&lt;style face="superscript"&gt;6, 7&lt;/style&gt;&lt;/DisplayText&gt;&lt;record&gt;&lt;rec-number&gt;24&lt;/rec-number&gt;&lt;foreign-keys&gt;&lt;key app="EN" db-id="5wd52x90lterdlefr95xtvpjftes5w9fpzwx" timestamp="1697052694"&gt;24&lt;/key&gt;&lt;/foreign-keys&gt;&lt;ref-type name="Journal Article"&gt;17&lt;/ref-type&gt;&lt;contributors&gt;&lt;authors&gt;&lt;author&gt;Crook, Joanna D&lt;/author&gt;&lt;author&gt;Manookin, Michael B&lt;/author&gt;&lt;author&gt;Packer, Orin S&lt;/author&gt;&lt;author&gt;Dacey, Dennis M&lt;/author&gt;&lt;/authors&gt;&lt;/contributors&gt;&lt;titles&gt;&lt;title&gt;Horizontal cell feedback without cone type-selective inhibition mediates “red–green” color opponency in midget ganglion cells of the primate retina&lt;/title&gt;&lt;secondary-title&gt;Journal of Neuroscience&lt;/secondary-title&gt;&lt;/titles&gt;&lt;periodical&gt;&lt;full-title&gt;Journal of Neuroscience&lt;/full-title&gt;&lt;/periodical&gt;&lt;pages&gt;1762-1772&lt;/pages&gt;&lt;volume&gt;31&lt;/volume&gt;&lt;number&gt;5&lt;/number&gt;&lt;dates&gt;&lt;year&gt;2011&lt;/year&gt;&lt;/dates&gt;&lt;isbn&gt;0270-6474&lt;/isbn&gt;&lt;urls&gt;&lt;/urls&gt;&lt;/record&gt;&lt;/Cite&gt;&lt;Cite&gt;&lt;Author&gt;Dacey&lt;/Author&gt;&lt;Year&gt;2007&lt;/Year&gt;&lt;RecNum&gt;25&lt;/RecNum&gt;&lt;record&gt;&lt;rec-number&gt;25&lt;/rec-number&gt;&lt;foreign-keys&gt;&lt;key app="EN" db-id="5wd52x90lterdlefr95xtvpjftes5w9fpzwx" timestamp="1697053484"&gt;25&lt;/key&gt;&lt;/foreign-keys&gt;&lt;ref-type name="Conference Proceedings"&gt;10&lt;/ref-type&gt;&lt;contributors&gt;&lt;authors&gt;&lt;author&gt;Dacey, Dennis M&lt;/author&gt;&lt;/authors&gt;&lt;/contributors&gt;&lt;titles&gt;&lt;title&gt;Physiology, morphology and spatial densities of identified ganglion cell types in primate retina&lt;/title&gt;&lt;secondary-title&gt;Ciba Foundation Symposium 184‐Higher‐Order Processing in the Visual System: Higher‐Order Processing in the Visual System: Ciba Foundation Symposium 184&lt;/secondary-title&gt;&lt;/titles&gt;&lt;pages&gt;12-34&lt;/pages&gt;&lt;dates&gt;&lt;year&gt;2007&lt;/year&gt;&lt;/dates&gt;&lt;publisher&gt;Wiley Online Library&lt;/publisher&gt;&lt;urls&gt;&lt;/urls&gt;&lt;/record&gt;&lt;/Cite&gt;&lt;/EndNote&gt;</w:instrText>
+      </w:r>
+      <w:r>
+        <w:rPr>
+          <w:rFonts w:ascii="Times New Roman" w:hAnsi="Times New Roman" w:cs="Times New Roman"/>
+          <w:sz w:val="24"/>
+          <w:szCs w:val="24"/>
+        </w:rPr>
+        <w:fldChar w:fldCharType="separate"/>
+      </w:r>
+      <w:r>
+        <w:rPr>
+          <w:rFonts w:ascii="Times New Roman" w:hAnsi="Times New Roman" w:cs="Times New Roman"/>
+          <w:noProof/>
+          <w:sz w:val="24"/>
+          <w:szCs w:val="24"/>
+          <w:vertAlign w:val="superscript"/>
+        </w:rPr>
+        <w:t xml:space="preserve">6, </w:t>
+      </w:r>
+      <w:r>
+        <w:rPr>
+          <w:rFonts w:ascii="Times New Roman" w:hAnsi="Times New Roman" w:cs="Times New Roman"/>
+          <w:noProof/>
+          <w:sz w:val="24"/>
+          <w:szCs w:val="24"/>
+          <w:vertAlign w:val="superscript"/>
         </w:rPr>
         <w:lastRenderedPageBreak/>
-        <w:t xml:space="preserve">Aim </w:t>
-      </w:r>
-      <w:r>
-        <w:rPr>
-          <w:rFonts w:ascii="Times New Roman" w:hAnsi="Times New Roman" w:cs="Times New Roman"/>
-          <w:b/>
-          <w:bCs/>
-          <w:sz w:val="24"/>
-          <w:szCs w:val="24"/>
-        </w:rPr>
-        <w:t>1</w:t>
-      </w:r>
-      <w:r>
-        <w:rPr>
-          <w:rFonts w:ascii="Times New Roman" w:hAnsi="Times New Roman" w:cs="Times New Roman"/>
-          <w:b/>
-          <w:bCs/>
-          <w:sz w:val="24"/>
-          <w:szCs w:val="24"/>
-        </w:rPr>
-        <w:t xml:space="preserve">: </w:t>
-      </w:r>
-      <w:r>
-        <w:rPr>
-          <w:rFonts w:ascii="Times New Roman" w:hAnsi="Times New Roman" w:cs="Times New Roman"/>
-          <w:sz w:val="24"/>
-          <w:szCs w:val="24"/>
-        </w:rPr>
-        <w:t>Expand</w:t>
-      </w:r>
-      <w:r>
-        <w:rPr>
-          <w:rFonts w:ascii="Times New Roman" w:hAnsi="Times New Roman" w:cs="Times New Roman"/>
-          <w:sz w:val="24"/>
-          <w:szCs w:val="24"/>
-        </w:rPr>
-        <w:t xml:space="preserve"> efficient coding </w:t>
-      </w:r>
-      <w:r>
-        <w:rPr>
-          <w:rFonts w:ascii="Times New Roman" w:hAnsi="Times New Roman" w:cs="Times New Roman"/>
-          <w:sz w:val="24"/>
-          <w:szCs w:val="24"/>
-        </w:rPr>
-        <w:t>models to encompass</w:t>
-      </w:r>
-      <w:r>
-        <w:rPr>
-          <w:rFonts w:ascii="Times New Roman" w:hAnsi="Times New Roman" w:cs="Times New Roman"/>
-          <w:sz w:val="24"/>
-          <w:szCs w:val="24"/>
-        </w:rPr>
-        <w:t xml:space="preserve"> chromatic information</w:t>
-      </w:r>
-    </w:p>
-    <w:p>
-      <w:pPr>
-        <w:spacing w:after="0" w:line="240" w:lineRule="auto"/>
-        <w:jc w:val="both"/>
-        <w:rPr>
-          <w:rFonts w:ascii="Times New Roman" w:hAnsi="Times New Roman" w:cs="Times New Roman"/>
-          <w:sz w:val="24"/>
-          <w:szCs w:val="24"/>
-        </w:rPr>
-      </w:pPr>
-      <w:r>
-        <w:rPr>
-          <w:rFonts w:ascii="Times New Roman" w:hAnsi="Times New Roman" w:cs="Times New Roman"/>
-          <w:sz w:val="24"/>
-          <w:szCs w:val="24"/>
-        </w:rPr>
-        <w:t xml:space="preserve">Color is a crucial aspect of how we perceive the visual world. Encoding colors starts at the level of </w:t>
-      </w:r>
-      <w:r>
-        <w:rPr>
-          <w:rFonts w:ascii="Times New Roman" w:hAnsi="Times New Roman" w:cs="Times New Roman"/>
-          <w:sz w:val="24"/>
-          <w:szCs w:val="24"/>
-        </w:rPr>
-        <w:t>cone photoreceptors</w:t>
-      </w:r>
-      <w:r>
-        <w:rPr>
-          <w:rFonts w:ascii="Times New Roman" w:hAnsi="Times New Roman" w:cs="Times New Roman"/>
-          <w:sz w:val="24"/>
-          <w:szCs w:val="24"/>
-        </w:rPr>
-        <w:t xml:space="preserve"> in the fovea of the retina</w:t>
-      </w:r>
-      <w:r>
-        <w:rPr>
-          <w:rFonts w:ascii="Times New Roman" w:hAnsi="Times New Roman" w:cs="Times New Roman"/>
-          <w:sz w:val="24"/>
-          <w:szCs w:val="24"/>
-        </w:rPr>
-        <w:t xml:space="preserve">, which </w:t>
-      </w:r>
-      <w:r>
-        <w:rPr>
-          <w:rFonts w:ascii="Times New Roman" w:hAnsi="Times New Roman" w:cs="Times New Roman"/>
-          <w:sz w:val="24"/>
-          <w:szCs w:val="24"/>
-        </w:rPr>
-        <w:t xml:space="preserve">come in three types </w:t>
-      </w:r>
-      <w:r>
-        <w:rPr>
-          <w:rFonts w:ascii="Times New Roman" w:hAnsi="Times New Roman" w:cs="Times New Roman"/>
-          <w:sz w:val="24"/>
-          <w:szCs w:val="24"/>
-        </w:rPr>
-        <w:t>(</w:t>
-      </w:r>
-      <w:r>
-        <w:rPr>
-          <w:rFonts w:ascii="Times New Roman" w:hAnsi="Times New Roman" w:cs="Times New Roman"/>
-          <w:sz w:val="24"/>
-          <w:szCs w:val="24"/>
-        </w:rPr>
-        <w:t>Long (L), Medium (M)</w:t>
-      </w:r>
-      <w:r>
-        <w:rPr>
-          <w:rFonts w:ascii="Times New Roman" w:hAnsi="Times New Roman" w:cs="Times New Roman"/>
-          <w:sz w:val="24"/>
-          <w:szCs w:val="24"/>
-        </w:rPr>
-        <w:t>,</w:t>
-      </w:r>
-      <w:r>
-        <w:rPr>
-          <w:rFonts w:ascii="Times New Roman" w:hAnsi="Times New Roman" w:cs="Times New Roman"/>
-          <w:sz w:val="24"/>
-          <w:szCs w:val="24"/>
-        </w:rPr>
-        <w:t xml:space="preserve"> and Short (S)</w:t>
-      </w:r>
-      <w:r>
-        <w:rPr>
-          <w:rStyle w:val="CommentReference"/>
-        </w:rPr>
-        <w:t xml:space="preserve">, </w:t>
-      </w:r>
-      <w:r>
-        <w:rPr>
-          <w:rFonts w:ascii="Times New Roman" w:hAnsi="Times New Roman" w:cs="Times New Roman"/>
-          <w:sz w:val="24"/>
-          <w:szCs w:val="24"/>
-        </w:rPr>
-        <w:t xml:space="preserve">roughly </w:t>
-      </w:r>
-      <w:r>
-        <w:rPr>
-          <w:rFonts w:ascii="Times New Roman" w:hAnsi="Times New Roman" w:cs="Times New Roman"/>
-          <w:sz w:val="24"/>
-          <w:szCs w:val="24"/>
-        </w:rPr>
-        <w:t>encod</w:t>
-      </w:r>
-      <w:r>
-        <w:rPr>
-          <w:rFonts w:ascii="Times New Roman" w:hAnsi="Times New Roman" w:cs="Times New Roman"/>
-          <w:sz w:val="24"/>
-          <w:szCs w:val="24"/>
-        </w:rPr>
-        <w:t>ing</w:t>
-      </w:r>
-      <w:r>
-        <w:rPr>
-          <w:rFonts w:ascii="Times New Roman" w:hAnsi="Times New Roman" w:cs="Times New Roman"/>
-          <w:sz w:val="24"/>
-          <w:szCs w:val="24"/>
-        </w:rPr>
-        <w:t xml:space="preserve"> red, green and blue stimuli, respectively</w:t>
-      </w:r>
-      <w:r>
-        <w:rPr>
-          <w:rFonts w:ascii="Times New Roman" w:hAnsi="Times New Roman" w:cs="Times New Roman"/>
-          <w:sz w:val="24"/>
-          <w:szCs w:val="24"/>
-        </w:rPr>
-        <w:t>)</w:t>
-      </w:r>
-      <w:r>
-        <w:rPr>
-          <w:rFonts w:ascii="Times New Roman" w:hAnsi="Times New Roman" w:cs="Times New Roman"/>
-          <w:sz w:val="24"/>
-          <w:szCs w:val="24"/>
-        </w:rPr>
-        <w:fldChar w:fldCharType="begin"/>
-      </w:r>
-      <w:r>
-        <w:rPr>
-          <w:rFonts w:ascii="Times New Roman" w:hAnsi="Times New Roman" w:cs="Times New Roman"/>
-          <w:sz w:val="24"/>
-          <w:szCs w:val="24"/>
-        </w:rPr>
-        <w:instrText xml:space="preserve"> ADDIN EN.CITE &lt;EndNote&gt;&lt;Cite&gt;&lt;Author&gt;Crook&lt;/Author&gt;&lt;Year&gt;2011&lt;/Year&gt;&lt;RecNum&gt;24&lt;/RecNum&gt;&lt;DisplayText&gt;&lt;style face="superscript"&gt;6&lt;/style&gt;&lt;/DisplayText&gt;&lt;record&gt;&lt;rec-number&gt;24&lt;/rec-number&gt;&lt;foreign-keys&gt;&lt;key app="EN" db-id="5wd52x90lterdlefr95xtvpjftes5w9fpzwx" timestamp="1697052694"&gt;24&lt;/key&gt;&lt;/foreign-keys&gt;&lt;ref-type name="Journal Article"&gt;17&lt;/ref-type&gt;&lt;contributors&gt;&lt;authors&gt;&lt;author&gt;Crook, Joanna D&lt;/author&gt;&lt;author&gt;Manookin, Michael B&lt;/author&gt;&lt;author&gt;Packer, Orin S&lt;/author&gt;&lt;author&gt;Dacey, Dennis M&lt;/author&gt;&lt;/authors&gt;&lt;/contributors&gt;&lt;titles&gt;&lt;title&gt;Horizontal cell feedback without cone type-selective inhibition mediates “red–green” color opponency in midget ganglion cells of the primate retina&lt;/title&gt;&lt;secondary-title&gt;Journal of Neuroscience&lt;/secondary-title&gt;&lt;/titles&gt;&lt;periodical&gt;&lt;full-title&gt;Journal of Neuroscience&lt;/full-title&gt;&lt;/periodical&gt;&lt;pages&gt;1762-1772&lt;/pages&gt;&lt;volume&gt;31&lt;/volume&gt;&lt;number&gt;5&lt;/number&gt;&lt;dates&gt;&lt;year&gt;2011&lt;/year&gt;&lt;/dates&gt;&lt;isbn&gt;0270-6474&lt;/isbn&gt;&lt;urls&gt;&lt;/urls&gt;&lt;/record&gt;&lt;/Cite&gt;&lt;/EndNote&gt;</w:instrText>
-      </w:r>
-      <w:r>
-        <w:rPr>
-          <w:rFonts w:ascii="Times New Roman" w:hAnsi="Times New Roman" w:cs="Times New Roman"/>
-          <w:sz w:val="24"/>
-          <w:szCs w:val="24"/>
-        </w:rPr>
-        <w:fldChar w:fldCharType="separate"/>
-      </w:r>
-      <w:r>
-        <w:rPr>
-          <w:rFonts w:ascii="Times New Roman" w:hAnsi="Times New Roman" w:cs="Times New Roman"/>
-          <w:noProof/>
-          <w:sz w:val="24"/>
-          <w:szCs w:val="24"/>
-          <w:vertAlign w:val="superscript"/>
-        </w:rPr>
-        <w:t>6</w:t>
-      </w:r>
-      <w:r>
-        <w:rPr>
-          <w:rFonts w:ascii="Times New Roman" w:hAnsi="Times New Roman" w:cs="Times New Roman"/>
-          <w:sz w:val="24"/>
-          <w:szCs w:val="24"/>
-        </w:rPr>
-        <w:fldChar w:fldCharType="end"/>
-      </w:r>
-      <w:r>
-        <w:rPr>
-          <w:rFonts w:ascii="Times New Roman" w:hAnsi="Times New Roman" w:cs="Times New Roman"/>
-          <w:sz w:val="24"/>
-          <w:szCs w:val="24"/>
-        </w:rPr>
-        <w:t xml:space="preserve">. </w:t>
-      </w:r>
-      <w:r>
-        <w:rPr>
-          <w:rFonts w:ascii="Times New Roman" w:hAnsi="Times New Roman" w:cs="Times New Roman"/>
-          <w:sz w:val="24"/>
-          <w:szCs w:val="24"/>
-        </w:rPr>
-        <w:t xml:space="preserve">This color information is </w:t>
-      </w:r>
-      <w:r>
-        <w:rPr>
-          <w:rFonts w:ascii="Times New Roman" w:hAnsi="Times New Roman" w:cs="Times New Roman"/>
-          <w:sz w:val="24"/>
-          <w:szCs w:val="24"/>
-        </w:rPr>
-        <w:t>ultimately</w:t>
-      </w:r>
-      <w:r>
-        <w:rPr>
-          <w:rFonts w:ascii="Times New Roman" w:hAnsi="Times New Roman" w:cs="Times New Roman"/>
-          <w:sz w:val="24"/>
-          <w:szCs w:val="24"/>
-        </w:rPr>
-        <w:t xml:space="preserve"> encoded by RGCs, with different types integrating cone inputs differently. </w:t>
-      </w:r>
-      <w:r>
-        <w:rPr>
-          <w:rFonts w:ascii="Times New Roman" w:hAnsi="Times New Roman" w:cs="Times New Roman"/>
-          <w:sz w:val="24"/>
-          <w:szCs w:val="24"/>
-        </w:rPr>
-        <w:t>Mos</w:t>
-      </w:r>
-      <w:r>
-        <w:rPr>
-          <w:rFonts w:ascii="Times New Roman" w:hAnsi="Times New Roman" w:cs="Times New Roman"/>
-          <w:sz w:val="24"/>
-          <w:szCs w:val="24"/>
-        </w:rPr>
-        <w:t>t</w:t>
-      </w:r>
-      <w:r>
-        <w:rPr>
-          <w:rFonts w:ascii="Times New Roman" w:hAnsi="Times New Roman" w:cs="Times New Roman"/>
-          <w:sz w:val="24"/>
-          <w:szCs w:val="24"/>
-        </w:rPr>
-        <w:t xml:space="preserve"> of RGCs</w:t>
-      </w:r>
-      <w:r>
-        <w:rPr>
-          <w:rFonts w:ascii="Times New Roman" w:hAnsi="Times New Roman" w:cs="Times New Roman"/>
-          <w:sz w:val="24"/>
-          <w:szCs w:val="24"/>
-        </w:rPr>
-        <w:t xml:space="preserve"> (~90% in the fovea and ~ 45% in the periphery)</w:t>
-      </w:r>
-      <w:r>
-        <w:rPr>
-          <w:rFonts w:ascii="Times New Roman" w:hAnsi="Times New Roman" w:cs="Times New Roman"/>
-          <w:sz w:val="24"/>
-          <w:szCs w:val="24"/>
-        </w:rPr>
-        <w:t xml:space="preserve"> are midget cells</w:t>
-      </w:r>
-      <w:r>
-        <w:rPr>
-          <w:rFonts w:ascii="Times New Roman" w:hAnsi="Times New Roman" w:cs="Times New Roman"/>
-          <w:sz w:val="24"/>
-          <w:szCs w:val="24"/>
-        </w:rPr>
-        <w:fldChar w:fldCharType="begin"/>
-      </w:r>
-      <w:r>
-        <w:rPr>
-          <w:rFonts w:ascii="Times New Roman" w:hAnsi="Times New Roman" w:cs="Times New Roman"/>
-          <w:sz w:val="24"/>
-          <w:szCs w:val="24"/>
-        </w:rPr>
-        <w:instrText xml:space="preserve"> ADDIN EN.CITE &lt;EndNote&gt;&lt;Cite&gt;&lt;Author&gt;Dacey&lt;/Author&gt;&lt;Year&gt;2007&lt;/Year&gt;&lt;RecNum&gt;25&lt;/RecNum&gt;&lt;DisplayText&gt;&lt;style face="superscript"&gt;7&lt;/style&gt;&lt;/DisplayText&gt;&lt;record&gt;&lt;rec-number&gt;25&lt;/rec-number&gt;&lt;foreign-keys&gt;&lt;key app="EN" db-id="5wd52x90lterdlefr95xtvpjftes5w9fpzwx" timestamp="1697053484"&gt;25&lt;/key&gt;&lt;/foreign-keys&gt;&lt;ref-type name="Conference Proceedings"&gt;10&lt;/ref-type&gt;&lt;contributors&gt;&lt;authors&gt;&lt;author&gt;Dacey, Dennis M&lt;/author&gt;&lt;/authors&gt;&lt;/contributors&gt;&lt;titles&gt;&lt;title&gt;Physiology, morphology and spatial densities of identified ganglion cell types in primate retina&lt;/title&gt;&lt;secondary-title&gt;Ciba Foundation Symposium 184‐Higher‐Order Processing in the Visual System: Higher‐Order Processing in the Visual System: Ciba Foundation Symposium 184&lt;/secondary-title&gt;&lt;/titles&gt;&lt;pages&gt;12-34&lt;/pages&gt;&lt;dates&gt;&lt;year&gt;2007&lt;/year&gt;&lt;/dates&gt;&lt;publisher&gt;Wiley Online Library&lt;/publisher&gt;&lt;urls&gt;&lt;/urls&gt;&lt;/record&gt;&lt;/Cite&gt;&lt;/EndNote&gt;</w:instrText>
-      </w:r>
-      <w:r>
-        <w:rPr>
-          <w:rFonts w:ascii="Times New Roman" w:hAnsi="Times New Roman" w:cs="Times New Roman"/>
-          <w:sz w:val="24"/>
-          <w:szCs w:val="24"/>
-        </w:rPr>
-        <w:fldChar w:fldCharType="separate"/>
-      </w:r>
-      <w:r>
-        <w:rPr>
-          <w:rFonts w:ascii="Times New Roman" w:hAnsi="Times New Roman" w:cs="Times New Roman"/>
-          <w:noProof/>
-          <w:sz w:val="24"/>
-          <w:szCs w:val="24"/>
-          <w:vertAlign w:val="superscript"/>
-        </w:rPr>
         <w:t>7</w:t>
-      </w:r>
-      <w:r>
-        <w:rPr>
-          <w:rFonts w:ascii="Times New Roman" w:hAnsi="Times New Roman" w:cs="Times New Roman"/>
-          <w:sz w:val="24"/>
-          <w:szCs w:val="24"/>
-        </w:rPr>
-        <w:fldChar w:fldCharType="end"/>
-      </w:r>
-      <w:r>
-        <w:rPr>
-          <w:rFonts w:ascii="Times New Roman" w:hAnsi="Times New Roman" w:cs="Times New Roman"/>
-          <w:sz w:val="24"/>
-          <w:szCs w:val="24"/>
-        </w:rPr>
-        <w:t xml:space="preserve">, which </w:t>
-      </w:r>
-      <w:r>
-        <w:rPr>
-          <w:rFonts w:ascii="Times New Roman" w:hAnsi="Times New Roman" w:cs="Times New Roman"/>
-          <w:sz w:val="24"/>
-          <w:szCs w:val="24"/>
-        </w:rPr>
-        <w:t xml:space="preserve">mostly </w:t>
-      </w:r>
-      <w:r>
-        <w:rPr>
-          <w:rFonts w:ascii="Times New Roman" w:hAnsi="Times New Roman" w:cs="Times New Roman"/>
-          <w:sz w:val="24"/>
-          <w:szCs w:val="24"/>
-        </w:rPr>
-        <w:t xml:space="preserve">encode a combination of L and M cones. </w:t>
-      </w:r>
-      <w:r>
-        <w:rPr>
-          <w:rFonts w:ascii="Times New Roman" w:hAnsi="Times New Roman" w:cs="Times New Roman"/>
-          <w:sz w:val="24"/>
-          <w:szCs w:val="24"/>
-        </w:rPr>
-        <w:t>In the fovea, these cells are</w:t>
-      </w:r>
-      <w:r>
-        <w:rPr>
-          <w:rFonts w:ascii="Times New Roman" w:hAnsi="Times New Roman" w:cs="Times New Roman"/>
-          <w:sz w:val="24"/>
-          <w:szCs w:val="24"/>
-        </w:rPr>
-        <w:t xml:space="preserve"> ‘red-green opponent’ and encode a contrast between L and M inputs</w:t>
-      </w:r>
-      <w:r>
-        <w:rPr>
-          <w:rFonts w:ascii="Times New Roman" w:hAnsi="Times New Roman" w:cs="Times New Roman"/>
-          <w:sz w:val="24"/>
-          <w:szCs w:val="24"/>
-        </w:rPr>
-        <w:fldChar w:fldCharType="begin"/>
-      </w:r>
-      <w:r>
-        <w:rPr>
-          <w:rFonts w:ascii="Times New Roman" w:hAnsi="Times New Roman" w:cs="Times New Roman"/>
-          <w:sz w:val="24"/>
-          <w:szCs w:val="24"/>
-        </w:rPr>
-        <w:instrText xml:space="preserve"> ADDIN EN.CITE &lt;EndNote&gt;&lt;Cite&gt;&lt;Author&gt;Crook&lt;/Author&gt;&lt;Year&gt;2011&lt;/Year&gt;&lt;RecNum&gt;24&lt;/RecNum&gt;&lt;DisplayText&gt;&lt;style face="superscript"&gt;6, 7&lt;/style&gt;&lt;/DisplayText&gt;&lt;record&gt;&lt;rec-number&gt;24&lt;/rec-number&gt;&lt;foreign-keys&gt;&lt;key app="EN" db-id="5wd52x90lterdlefr95xtvpjftes5w9fpzwx" timestamp="1697052694"&gt;24&lt;/key&gt;&lt;/foreign-keys&gt;&lt;ref-type name="Journal Article"&gt;17&lt;/ref-type&gt;&lt;contributors&gt;&lt;authors&gt;&lt;author&gt;Crook, Joanna D&lt;/author&gt;&lt;author&gt;Manookin, Michael B&lt;/author&gt;&lt;author&gt;Packer, Orin S&lt;/author&gt;&lt;author&gt;Dacey, Dennis M&lt;/author&gt;&lt;/authors&gt;&lt;/contributors&gt;&lt;titles&gt;&lt;title&gt;Horizontal cell feedback without cone type-selective inhibition mediates “red–green” color opponency in midget ganglion cells of the primate retina&lt;/title&gt;&lt;secondary-title&gt;Journal of Neuroscience&lt;/secondary-title&gt;&lt;/titles&gt;&lt;periodical&gt;&lt;full-title&gt;Journal of Neuroscience&lt;/full-title&gt;&lt;/periodical&gt;&lt;pages&gt;1762-1772&lt;/pages&gt;&lt;volume&gt;31&lt;/volume&gt;&lt;number&gt;5&lt;/number&gt;&lt;dates&gt;&lt;year&gt;2011&lt;/year&gt;&lt;/dates&gt;&lt;isbn&gt;0270-6474&lt;/isbn&gt;&lt;urls&gt;&lt;/urls&gt;&lt;/record&gt;&lt;/Cite&gt;&lt;Cite&gt;&lt;Author&gt;Dacey&lt;/Author&gt;&lt;Year&gt;2007&lt;/Year&gt;&lt;RecNum&gt;25&lt;/RecNum&gt;&lt;record&gt;&lt;rec-number&gt;25&lt;/rec-number&gt;&lt;foreign-keys&gt;&lt;key app="EN" db-id="5wd52x90lterdlefr95xtvpjftes5w9fpzwx" timestamp="1697053484"&gt;25&lt;/key&gt;&lt;/foreign-keys&gt;&lt;ref-type name="Conference Proceedings"&gt;10&lt;/ref-type&gt;&lt;contributors&gt;&lt;authors&gt;&lt;author&gt;Dacey, Dennis M&lt;/author&gt;&lt;/authors&gt;&lt;/contributors&gt;&lt;titles&gt;&lt;title&gt;Physiology, morphology and spatial densities of identified ganglion cell types in primate retina&lt;/title&gt;&lt;secondary-title&gt;Ciba Foundation Symposium 184‐Higher‐Order Processing in the Visual System: Higher‐Order Processing in the Visual System: Ciba Foundation Symposium 184&lt;/secondary-title&gt;&lt;/titles&gt;&lt;pages&gt;12-34&lt;/pages&gt;&lt;dates&gt;&lt;year&gt;2007&lt;/year&gt;&lt;/dates&gt;&lt;publisher&gt;Wiley Online Library&lt;/publisher&gt;&lt;urls&gt;&lt;/urls&gt;&lt;/record&gt;&lt;/Cite&gt;&lt;/EndNote&gt;</w:instrText>
-      </w:r>
-      <w:r>
-        <w:rPr>
-          <w:rFonts w:ascii="Times New Roman" w:hAnsi="Times New Roman" w:cs="Times New Roman"/>
-          <w:sz w:val="24"/>
-          <w:szCs w:val="24"/>
-        </w:rPr>
-        <w:fldChar w:fldCharType="separate"/>
-      </w:r>
-      <w:r>
-        <w:rPr>
-          <w:rFonts w:ascii="Times New Roman" w:hAnsi="Times New Roman" w:cs="Times New Roman"/>
-          <w:noProof/>
-          <w:sz w:val="24"/>
-          <w:szCs w:val="24"/>
-          <w:vertAlign w:val="superscript"/>
-        </w:rPr>
-        <w:t>6, 7</w:t>
       </w:r>
       <w:r>
         <w:rPr>
@@ -4084,7 +3986,78 @@
           <w:sz w:val="24"/>
           <w:szCs w:val="24"/>
         </w:rPr>
-        <w:t xml:space="preserve">Why midget cells use different coding strategies for the fovea and for the periphery is still unclear. We hypothesize those different strategies have to do with the ratio between RGCs and cones in the fovea versus the periphery. While the periphery has more cones than RGCs, the opposite is true for the </w:t>
+        <w:t xml:space="preserve">Why midget cells use different coding strategies for the fovea and for the periphery is still unclear. We hypothesize those different strategies have to do with the ratio between RGCs and cones in the fovea </w:t>
+      </w:r>
+      <w:r>
+        <w:rPr>
+          <w:rFonts w:ascii="Times New Roman" w:hAnsi="Times New Roman" w:cs="Times New Roman"/>
+          <w:noProof/>
+          <w:sz w:val="24"/>
+          <w:szCs w:val="24"/>
+        </w:rPr>
+        <w:drawing>
+          <wp:anchor distT="0" distB="0" distL="114300" distR="114300" simplePos="0" relativeHeight="251661824" behindDoc="0" locked="0" layoutInCell="1" allowOverlap="1" wp14:anchorId="2303C6E0" wp14:editId="648B4405">
+            <wp:simplePos x="0" y="0"/>
+            <wp:positionH relativeFrom="column">
+              <wp:posOffset>-1905</wp:posOffset>
+            </wp:positionH>
+            <wp:positionV relativeFrom="paragraph">
+              <wp:posOffset>693420</wp:posOffset>
+            </wp:positionV>
+            <wp:extent cx="3749675" cy="3594735"/>
+            <wp:effectExtent l="0" t="0" r="0" b="0"/>
+            <wp:wrapSquare wrapText="bothSides"/>
+            <wp:docPr id="777830490" name="Picture 4"/>
+            <wp:cNvGraphicFramePr>
+              <a:graphicFrameLocks xmlns:a="http://schemas.openxmlformats.org/drawingml/2006/main" noChangeAspect="1"/>
+            </wp:cNvGraphicFramePr>
+            <a:graphic xmlns:a="http://schemas.openxmlformats.org/drawingml/2006/main">
+              <a:graphicData uri="http://schemas.openxmlformats.org/drawingml/2006/picture">
+                <pic:pic xmlns:pic="http://schemas.openxmlformats.org/drawingml/2006/picture">
+                  <pic:nvPicPr>
+                    <pic:cNvPr id="777830490" name="Picture 777830490"/>
+                    <pic:cNvPicPr/>
+                  </pic:nvPicPr>
+                  <pic:blipFill>
+                    <a:blip r:embed="rId12" cstate="print">
+                      <a:extLst>
+                        <a:ext uri="{28A0092B-C50C-407E-A947-70E740481C1C}">
+                          <a14:useLocalDpi xmlns:a14="http://schemas.microsoft.com/office/drawing/2010/main" val="0"/>
+                        </a:ext>
+                      </a:extLst>
+                    </a:blip>
+                    <a:stretch>
+                      <a:fillRect/>
+                    </a:stretch>
+                  </pic:blipFill>
+                  <pic:spPr>
+                    <a:xfrm>
+                      <a:off x="0" y="0"/>
+                      <a:ext cx="3749675" cy="3594735"/>
+                    </a:xfrm>
+                    <a:prstGeom prst="rect">
+                      <a:avLst/>
+                    </a:prstGeom>
+                  </pic:spPr>
+                </pic:pic>
+              </a:graphicData>
+            </a:graphic>
+            <wp14:sizeRelH relativeFrom="page">
+              <wp14:pctWidth>0</wp14:pctWidth>
+            </wp14:sizeRelH>
+            <wp14:sizeRelV relativeFrom="page">
+              <wp14:pctHeight>0</wp14:pctHeight>
+            </wp14:sizeRelV>
+          </wp:anchor>
+        </w:drawing>
+      </w:r>
+      <w:r>
+        <w:rPr>
+          <w:rFonts w:ascii="Times New Roman" w:hAnsi="Times New Roman" w:cs="Times New Roman"/>
+          <w:sz w:val="24"/>
+          <w:szCs w:val="24"/>
+        </w:rPr>
+        <w:t xml:space="preserve">versus the periphery. While the periphery has more cones than RGCs, the opposite is true for the </w:t>
       </w:r>
       <w:r>
         <w:rPr>
@@ -4198,7 +4171,23 @@
           <w:sz w:val="24"/>
           <w:szCs w:val="24"/>
         </w:rPr>
-        <w:t xml:space="preserve"> chromatic natural images. </w:t>
+        <w:t xml:space="preserve"> chromatic natural images</w:t>
+      </w:r>
+      <w:r>
+        <w:rPr>
+          <w:rFonts w:ascii="Times New Roman" w:hAnsi="Times New Roman" w:cs="Times New Roman"/>
+          <w:sz w:val="24"/>
+          <w:szCs w:val="24"/>
+        </w:rPr>
+        <w:t xml:space="preserve"> (Figure 1)</w:t>
+      </w:r>
+      <w:r>
+        <w:rPr>
+          <w:rFonts w:ascii="Times New Roman" w:hAnsi="Times New Roman" w:cs="Times New Roman"/>
+          <w:sz w:val="24"/>
+          <w:szCs w:val="24"/>
+        </w:rPr>
+        <w:t xml:space="preserve">. </w:t>
       </w:r>
       <w:r>
         <w:rPr>
@@ -4405,6 +4394,13 @@
           <w:sz w:val="24"/>
           <w:szCs w:val="24"/>
         </w:rPr>
+      </w:r>
+      <w:r>
+        <w:rPr>
+          <w:rFonts w:ascii="Times New Roman" w:hAnsi="Times New Roman" w:cs="Times New Roman"/>
+          <w:sz w:val="24"/>
+          <w:szCs w:val="24"/>
+        </w:rPr>
         <w:fldChar w:fldCharType="separate"/>
       </w:r>
       <w:r>
@@ -5416,7 +5412,7 @@
           <w:sz w:val="24"/>
           <w:szCs w:val="24"/>
         </w:rPr>
-        <w:t xml:space="preserve">solve efficient coding for motion in natural images, which we will be able to compare to experimental data from both the literature and from our collaboration with Greg Field at UCLA. </w:t>
+        <w:t>solve efficient coding for motion in natural images, which we will be able to compare to experimental data from both the literature and from our collaboration with Greg Field at UCLA.</w:t>
       </w:r>
     </w:p>
     <w:p>
@@ -5424,11 +5420,37 @@
         <w:spacing w:after="0" w:line="240" w:lineRule="auto"/>
         <w:jc w:val="both"/>
         <w:rPr>
-          <w:rFonts w:ascii="Times New Roman" w:hAnsi="Times New Roman" w:cs="Times New Roman"/>
-          <w:sz w:val="24"/>
-          <w:szCs w:val="24"/>
+          <w:rFonts w:cstheme="minorHAnsi"/>
         </w:rPr>
       </w:pPr>
+    </w:p>
+    <w:p>
+      <w:pPr>
+        <w:spacing w:after="0" w:line="240" w:lineRule="auto"/>
+        <w:jc w:val="both"/>
+        <w:rPr>
+          <w:rFonts w:cstheme="minorHAnsi"/>
+        </w:rPr>
+      </w:pPr>
+    </w:p>
+    <w:p>
+      <w:pPr>
+        <w:spacing w:after="0" w:line="240" w:lineRule="auto"/>
+        <w:jc w:val="center"/>
+        <w:rPr>
+          <w:rFonts w:cstheme="minorHAnsi"/>
+          <w:b/>
+          <w:bCs/>
+        </w:rPr>
+      </w:pPr>
+      <w:r>
+        <w:rPr>
+          <w:rFonts w:cstheme="minorHAnsi"/>
+          <w:b/>
+          <w:bCs/>
+        </w:rPr>
+        <w:t>References</w:t>
+      </w:r>
     </w:p>
     <w:p>
       <w:pPr>
@@ -5537,7 +5559,6 @@
         <w:ind w:left="720" w:hanging="720"/>
       </w:pPr>
       <w:r>
-        <w:lastRenderedPageBreak/>
         <w:t>3.</w:t>
       </w:r>
       <w:r>
@@ -6178,6 +6199,7 @@
         <w:ind w:left="720" w:hanging="720"/>
       </w:pPr>
       <w:r>
+        <w:lastRenderedPageBreak/>
         <w:t>23.</w:t>
       </w:r>
       <w:r>
@@ -7466,6 +7488,7 @@
   <w:style w:type="character" w:default="1" w:styleId="DefaultParagraphFont">
     <w:name w:val="Default Paragraph Font"/>
     <w:uiPriority w:val="1"/>
+    <w:semiHidden/>
     <w:unhideWhenUsed/>
   </w:style>
   <w:style w:type="table" w:default="1" w:styleId="TableNormal">
